--- a/Samples/Tools/xtexconv/Readme.docx
+++ b/Samples/Tools/xtexconv/Readme.docx
@@ -358,12 +358,18 @@
         <w:pStyle w:val="Heading2"/>
       </w:pPr>
       <w:r>
-        <w:t>Project Scarlett</w:t>
-      </w:r>
-    </w:p>
-    <w:p>
-      <w:r>
-        <w:t xml:space="preserve">As there are two distinct versions of XG for Project Scarlett vs. Xbox One, there are two versions of </w:t>
+        <w:t>Xbox Series X|S</w:t>
+      </w:r>
+    </w:p>
+    <w:p>
+      <w:r>
+        <w:t xml:space="preserve">As there are two distinct versions of XG for </w:t>
+      </w:r>
+      <w:r>
+        <w:t xml:space="preserve">Xbox Series X|S </w:t>
+      </w:r>
+      <w:r>
+        <w:t xml:space="preserve">vs. Xbox One, there are two versions of </w:t>
       </w:r>
       <w:proofErr w:type="spellStart"/>
       <w:r>
@@ -379,7 +385,13 @@
       </w:r>
       <w:proofErr w:type="spellEnd"/>
       <w:r>
-        <w:t xml:space="preserve"> is the Project Scarlett version, which does not support the </w:t>
+        <w:t xml:space="preserve"> is the </w:t>
+      </w:r>
+      <w:r>
+        <w:t xml:space="preserve">Xbox Series X|S </w:t>
+      </w:r>
+      <w:r>
+        <w:t xml:space="preserve">version, which does not support the </w:t>
       </w:r>
       <w:r>
         <w:rPr>
@@ -1001,6 +1013,7 @@
         <w:t xml:space="preserve"> library. The standard version of </w:t>
       </w:r>
       <w:hyperlink r:id="rId15" w:history="1">
+        <w:proofErr w:type="spellStart"/>
         <w:r>
           <w:rPr>
             <w:rStyle w:val="Hyperlink"/>
@@ -1010,6 +1023,7 @@
           </w:rPr>
           <w:t>TexConv</w:t>
         </w:r>
+        <w:proofErr w:type="spellEnd"/>
       </w:hyperlink>
       <w:r>
         <w:rPr>
@@ -1718,7 +1732,10 @@
           </w:tcPr>
           <w:p>
             <w:r>
-              <w:t>Project Scarlett support</w:t>
+              <w:t xml:space="preserve">Xbox Series X|S </w:t>
+            </w:r>
+            <w:r>
+              <w:t>support</w:t>
             </w:r>
           </w:p>
         </w:tc>
@@ -4653,6 +4670,7 @@
     <w:lsdException w:name="HTML Sample" w:semiHidden="1" w:unhideWhenUsed="1"/>
     <w:lsdException w:name="HTML Typewriter" w:semiHidden="1" w:unhideWhenUsed="1"/>
     <w:lsdException w:name="HTML Variable" w:semiHidden="1" w:unhideWhenUsed="1"/>
+    <w:lsdException w:name="Normal Table" w:semiHidden="1" w:unhideWhenUsed="1"/>
     <w:lsdException w:name="annotation subject" w:semiHidden="1" w:unhideWhenUsed="1"/>
     <w:lsdException w:name="No List" w:semiHidden="1" w:unhideWhenUsed="1"/>
     <w:lsdException w:name="Outline List 1" w:semiHidden="1" w:unhideWhenUsed="1"/>
@@ -4699,8 +4717,10 @@
     <w:lsdException w:name="Table Subtle 2" w:semiHidden="1" w:unhideWhenUsed="1"/>
     <w:lsdException w:name="Table Web 1" w:semiHidden="1" w:unhideWhenUsed="1"/>
     <w:lsdException w:name="Table Web 2" w:semiHidden="1" w:unhideWhenUsed="1"/>
+    <w:lsdException w:name="Table Web 3" w:semiHidden="1" w:unhideWhenUsed="1"/>
     <w:lsdException w:name="Balloon Text" w:semiHidden="1" w:unhideWhenUsed="1"/>
     <w:lsdException w:name="Table Grid" w:uiPriority="39"/>
+    <w:lsdException w:name="Table Theme" w:semiHidden="1" w:unhideWhenUsed="1"/>
     <w:lsdException w:name="Placeholder Text" w:semiHidden="1"/>
     <w:lsdException w:name="No Spacing" w:uiPriority="1" w:qFormat="1"/>
     <w:lsdException w:name="Light Shading" w:uiPriority="60"/>
